--- a/Drafts/Scraps/Methods Draft.docx
+++ b/Drafts/Scraps/Methods Draft.docx
@@ -3,11 +3,6 @@
 <w:document xmlns:wpc="http://schemas.microsoft.com/office/word/2010/wordprocessingCanvas" xmlns:cx="http://schemas.microsoft.com/office/drawing/2014/chartex" xmlns:cx1="http://schemas.microsoft.com/office/drawing/2015/9/8/chartex" xmlns:cx2="http://schemas.microsoft.com/office/drawing/2015/10/21/chartex" xmlns:cx3="http://schemas.microsoft.com/office/drawing/2016/5/9/chartex" xmlns:cx4="http://schemas.microsoft.com/office/drawing/2016/5/10/chartex" xmlns:cx5="http://schemas.microsoft.com/office/drawing/2016/5/11/chartex" xmlns:cx6="http://schemas.microsoft.com/office/drawing/2016/5/12/chartex" xmlns:cx7="http://schemas.microsoft.com/office/drawing/2016/5/13/chartex" xmlns:cx8="http://schemas.microsoft.com/office/drawing/2016/5/14/chartex" xmlns:mc="http://schemas.openxmlformats.org/markup-compatibility/2006" xmlns:aink="http://schemas.microsoft.com/office/drawing/2016/ink" xmlns:am3d="http://schemas.microsoft.com/office/drawing/2017/model3d" xmlns:o="urn:schemas-microsoft-com:office:office" xmlns:r="http://schemas.openxmlformats.org/officeDocument/2006/relationships" xmlns:m="http://schemas.openxmlformats.org/officeDocument/2006/math" xmlns:v="urn:schemas-microsoft-com:vml" xmlns:wp14="http://schemas.microsoft.com/office/word/2010/wordprocessingDrawing" xmlns:wp="http://schemas.openxmlformats.org/drawingml/2006/wordprocessingDrawing" xmlns:w10="urn:schemas-microsoft-com:office:word" xmlns:w="http://schemas.openxmlformats.org/wordprocessingml/2006/main" xmlns:w14="http://schemas.microsoft.com/office/word/2010/wordml" xmlns:w15="http://schemas.microsoft.com/office/word/2012/wordml" xmlns:w16cid="http://schemas.microsoft.com/office/word/2016/wordml/cid" xmlns:w16se="http://schemas.microsoft.com/office/word/2015/wordml/symex" xmlns:wpg="http://schemas.microsoft.com/office/word/2010/wordprocessingGroup" xmlns:wpi="http://schemas.microsoft.com/office/word/2010/wordprocessingInk" xmlns:wne="http://schemas.microsoft.com/office/word/2006/wordml" xmlns:wps="http://schemas.microsoft.com/office/word/2010/wordprocessingShape" mc:Ignorable="w14 w15 w16se w16cid wp14">
   <w:body>
     <w:p>
-      <w:r>
-        <w:t>Methods Draft</w:t>
-      </w:r>
-    </w:p>
-    <w:p>
       <w:pPr>
         <w:pStyle w:val="Heading1"/>
       </w:pPr>
@@ -125,6 +120,21 @@
       </w:r>
       <w:r>
         <w:t>.</w:t>
+      </w:r>
+      <w:r>
+        <w:t xml:space="preserve"> Isolates were cultured</w:t>
+      </w:r>
+      <w:r>
+        <w:t xml:space="preserve"> overnight on a rotary shaker</w:t>
+      </w:r>
+      <w:r>
+        <w:t xml:space="preserve"> in a standard R2A broth</w:t>
+      </w:r>
+      <w:r>
+        <w:t xml:space="preserve"> at room temperature</w:t>
+      </w:r>
+      <w:r>
+        <w:t xml:space="preserve"> prior to experiments.</w:t>
       </w:r>
     </w:p>
     <w:tbl>
@@ -970,7 +980,7 @@
               <w:rPr>
                 <w:sz w:val="20"/>
               </w:rPr>
-              <w:t>Mixed</w:t>
+              <w:t>Unknown</w:t>
             </w:r>
           </w:p>
         </w:tc>
@@ -1044,8 +1054,102 @@
       </w:r>
     </w:p>
     <w:p>
-      <w:r>
-        <w:t>Isolates were cultured in a standard R2A broth prior to experiments.</w:t>
+      <w:pPr>
+        <w:pStyle w:val="Heading1"/>
+      </w:pPr>
+      <w:r>
+        <w:t xml:space="preserve">Stressor </w:t>
+      </w:r>
+      <w:proofErr w:type="spellStart"/>
+      <w:r>
+        <w:t>Rangefinding</w:t>
+      </w:r>
+      <w:proofErr w:type="spellEnd"/>
+    </w:p>
+    <w:p>
+      <w:r>
+        <w:t>Initial dose-response exposures were conducted at concentrations above and below environmental levels to obtain an overview of individual stressors’ effects on isolates. Eight 96-well microtiter plates were prepared,</w:t>
+      </w:r>
+      <w:r>
+        <w:t xml:space="preserve"> with</w:t>
+      </w:r>
+      <w:r>
+        <w:t xml:space="preserve"> </w:t>
+      </w:r>
+      <w:r>
+        <w:t xml:space="preserve">each well being aliquoted with 10 </w:t>
+      </w:r>
+      <w:proofErr w:type="spellStart"/>
+      <w:r>
+        <w:t>μl</w:t>
+      </w:r>
+      <w:proofErr w:type="spellEnd"/>
+      <w:r>
+        <w:t xml:space="preserve"> of 1-in-100 diluted overnight culture, 80 </w:t>
+      </w:r>
+      <w:proofErr w:type="spellStart"/>
+      <w:r>
+        <w:t>μl</w:t>
+      </w:r>
+      <w:proofErr w:type="spellEnd"/>
+      <w:r>
+        <w:t xml:space="preserve"> of R2A broth, and </w:t>
+      </w:r>
+      <w:r>
+        <w:t xml:space="preserve">10 </w:t>
+      </w:r>
+      <w:proofErr w:type="spellStart"/>
+      <w:r>
+        <w:t>μl</w:t>
+      </w:r>
+      <w:proofErr w:type="spellEnd"/>
+      <w:r>
+        <w:t xml:space="preserve"> of stressor stock at either 10</w:t>
+      </w:r>
+      <w:r>
+        <w:rPr>
+          <w:vertAlign w:val="superscript"/>
+        </w:rPr>
+        <w:t>-1</w:t>
+      </w:r>
+      <w:r>
+        <w:t>, 1, 10</w:t>
+      </w:r>
+      <w:r>
+        <w:rPr>
+          <w:vertAlign w:val="superscript"/>
+        </w:rPr>
+        <w:t>1</w:t>
+      </w:r>
+      <w:r>
+        <w:t xml:space="preserve"> or 10</w:t>
+      </w:r>
+      <w:r>
+        <w:rPr>
+          <w:vertAlign w:val="superscript"/>
+        </w:rPr>
+        <w:t>2</w:t>
+      </w:r>
+      <w:r>
+        <w:t xml:space="preserve"> times the target final experimental concentration.</w:t>
+      </w:r>
+      <w:r>
+        <w:t xml:space="preserve"> Each </w:t>
+      </w:r>
+      <w:r>
+        <w:t>well</w:t>
+      </w:r>
+      <w:r>
+        <w:t xml:space="preserve"> of stressor concentration and isolate was replicated three times.</w:t>
+      </w:r>
+      <w:r>
+        <w:t xml:space="preserve"> Well OD was read using the cell count protocol below (</w:t>
+      </w:r>
+      <w:r>
+        <w:t>3</w:t>
+      </w:r>
+      <w:r>
+        <w:t>). Data is available in Appendix X.</w:t>
       </w:r>
     </w:p>
     <w:p>
@@ -1053,14 +1157,51 @@
         <w:pStyle w:val="Heading1"/>
       </w:pPr>
       <w:r>
-        <w:t xml:space="preserve">Stressor </w:t>
-      </w:r>
-      <w:r>
-        <w:t>Exposures</w:t>
+        <w:t>Cell Counts</w:t>
       </w:r>
     </w:p>
     <w:p>
       <w:r>
+        <w:t xml:space="preserve">Microcosm optical density was used as a metric of cell count over time. </w:t>
+      </w:r>
+      <w:r>
+        <w:t xml:space="preserve">Immediately after isolates were exposed to stressors, plates were placed in an automatically-fed </w:t>
+      </w:r>
+      <w:proofErr w:type="spellStart"/>
+      <w:r>
+        <w:t>BioTek</w:t>
+      </w:r>
+      <w:proofErr w:type="spellEnd"/>
+      <w:r>
+        <w:t xml:space="preserve"> Synergy 2 microplate reader for 48 hours, agitating the wells for 5 seconds then reading absorbance at 590 nm every hour. Optical density readings were converted into cell counts through the use of calibration curves generated by prior analysis performed on a </w:t>
+      </w:r>
+      <w:bookmarkStart w:id="0" w:name="_GoBack"/>
+      <w:bookmarkEnd w:id="0"/>
+      <w:r>
+        <w:t xml:space="preserve">BD </w:t>
+      </w:r>
+      <w:proofErr w:type="spellStart"/>
+      <w:r>
+        <w:t>Accuri</w:t>
+      </w:r>
+      <w:proofErr w:type="spellEnd"/>
+      <w:r>
+        <w:t xml:space="preserve"> C6 flow cytometer. </w:t>
+      </w:r>
+    </w:p>
+    <w:p>
+      <w:pPr>
+        <w:pStyle w:val="Heading1"/>
+      </w:pPr>
+      <w:r>
+        <w:t xml:space="preserve">Stressor </w:t>
+      </w:r>
+      <w:r>
+        <w:t>Exposures</w:t>
+      </w:r>
+    </w:p>
+    <w:p>
+      <w:r>
         <w:t xml:space="preserve">Stressor combinations were formulated by use of a </w:t>
       </w:r>
       <w:r>
@@ -1080,7 +1221,28 @@
       </w:r>
       <w:proofErr w:type="spellEnd"/>
       <w:r>
-        <w:t xml:space="preserve">. 255 combinations </w:t>
+        <w:t>,</w:t>
+      </w:r>
+      <w:r>
+        <w:t xml:space="preserve"> </w:t>
+      </w:r>
+      <w:r>
+        <w:t>f</w:t>
+      </w:r>
+      <w:r>
+        <w:t>itted with</w:t>
+      </w:r>
+      <w:r>
+        <w:t xml:space="preserve"> sterile </w:t>
+      </w:r>
+      <w:r>
+        <w:t xml:space="preserve"> </w:t>
+      </w:r>
+      <w:r>
+        <w:t xml:space="preserve">conductive pipette tips. </w:t>
+      </w:r>
+      <w:r>
+        <w:t xml:space="preserve">255 combinations </w:t>
       </w:r>
       <w:r>
         <w:t>of</w:t>
@@ -1150,9 +1312,9 @@
         <w:tblLook w:val="04A0" w:firstRow="1" w:lastRow="0" w:firstColumn="1" w:lastColumn="0" w:noHBand="0" w:noVBand="1"/>
       </w:tblPr>
       <w:tblGrid>
-        <w:gridCol w:w="2268"/>
-        <w:gridCol w:w="1985"/>
-        <w:gridCol w:w="2268"/>
+        <w:gridCol w:w="1701"/>
+        <w:gridCol w:w="2694"/>
+        <w:gridCol w:w="2126"/>
         <w:gridCol w:w="2495"/>
       </w:tblGrid>
       <w:tr>
@@ -1162,7 +1324,7 @@
         <w:tc>
           <w:tcPr>
             <w:cnfStyle w:val="001000000000" w:firstRow="0" w:lastRow="0" w:firstColumn="1" w:lastColumn="0" w:oddVBand="0" w:evenVBand="0" w:oddHBand="0" w:evenHBand="0" w:firstRowFirstColumn="0" w:firstRowLastColumn="0" w:lastRowFirstColumn="0" w:lastRowLastColumn="0"/>
-            <w:tcW w:w="2268" w:type="dxa"/>
+            <w:tcW w:w="1701" w:type="dxa"/>
             <w:tcBorders>
               <w:bottom w:val="single" w:sz="4" w:space="0" w:color="auto"/>
             </w:tcBorders>
@@ -1183,7 +1345,7 @@
         </w:tc>
         <w:tc>
           <w:tcPr>
-            <w:tcW w:w="1985" w:type="dxa"/>
+            <w:tcW w:w="2694" w:type="dxa"/>
             <w:tcBorders>
               <w:bottom w:val="single" w:sz="4" w:space="0" w:color="auto"/>
             </w:tcBorders>
@@ -1205,7 +1367,7 @@
         </w:tc>
         <w:tc>
           <w:tcPr>
-            <w:tcW w:w="2268" w:type="dxa"/>
+            <w:tcW w:w="2126" w:type="dxa"/>
             <w:tcBorders>
               <w:bottom w:val="single" w:sz="4" w:space="0" w:color="auto"/>
             </w:tcBorders>
@@ -1255,7 +1417,7 @@
         <w:tc>
           <w:tcPr>
             <w:cnfStyle w:val="001000000000" w:firstRow="0" w:lastRow="0" w:firstColumn="1" w:lastColumn="0" w:oddVBand="0" w:evenVBand="0" w:oddHBand="0" w:evenHBand="0" w:firstRowFirstColumn="0" w:firstRowLastColumn="0" w:lastRowFirstColumn="0" w:lastRowLastColumn="0"/>
-            <w:tcW w:w="2268" w:type="dxa"/>
+            <w:tcW w:w="1701" w:type="dxa"/>
             <w:tcBorders>
               <w:top w:val="single" w:sz="4" w:space="0" w:color="auto"/>
               <w:bottom w:val="none" w:sz="0" w:space="0" w:color="auto"/>
@@ -1277,7 +1439,7 @@
         </w:tc>
         <w:tc>
           <w:tcPr>
-            <w:tcW w:w="1985" w:type="dxa"/>
+            <w:tcW w:w="2694" w:type="dxa"/>
             <w:tcBorders>
               <w:top w:val="single" w:sz="4" w:space="0" w:color="auto"/>
               <w:bottom w:val="none" w:sz="0" w:space="0" w:color="auto"/>
@@ -1324,7 +1486,7 @@
         </w:tc>
         <w:tc>
           <w:tcPr>
-            <w:tcW w:w="2268" w:type="dxa"/>
+            <w:tcW w:w="2126" w:type="dxa"/>
             <w:tcBorders>
               <w:top w:val="single" w:sz="4" w:space="0" w:color="auto"/>
               <w:bottom w:val="none" w:sz="0" w:space="0" w:color="auto"/>
@@ -1414,7 +1576,7 @@
         <w:tc>
           <w:tcPr>
             <w:cnfStyle w:val="001000000000" w:firstRow="0" w:lastRow="0" w:firstColumn="1" w:lastColumn="0" w:oddVBand="0" w:evenVBand="0" w:oddHBand="0" w:evenHBand="0" w:firstRowFirstColumn="0" w:firstRowLastColumn="0" w:lastRowFirstColumn="0" w:lastRowLastColumn="0"/>
-            <w:tcW w:w="2268" w:type="dxa"/>
+            <w:tcW w:w="1701" w:type="dxa"/>
           </w:tcPr>
           <w:p>
             <w:pPr>
@@ -1432,7 +1594,7 @@
         </w:tc>
         <w:tc>
           <w:tcPr>
-            <w:tcW w:w="1985" w:type="dxa"/>
+            <w:tcW w:w="2694" w:type="dxa"/>
           </w:tcPr>
           <w:p>
             <w:pPr>
@@ -1451,7 +1613,7 @@
         </w:tc>
         <w:tc>
           <w:tcPr>
-            <w:tcW w:w="2268" w:type="dxa"/>
+            <w:tcW w:w="2126" w:type="dxa"/>
           </w:tcPr>
           <w:p>
             <w:pPr>
@@ -1530,7 +1692,7 @@
         <w:tc>
           <w:tcPr>
             <w:cnfStyle w:val="001000000000" w:firstRow="0" w:lastRow="0" w:firstColumn="1" w:lastColumn="0" w:oddVBand="0" w:evenVBand="0" w:oddHBand="0" w:evenHBand="0" w:firstRowFirstColumn="0" w:firstRowLastColumn="0" w:lastRowFirstColumn="0" w:lastRowLastColumn="0"/>
-            <w:tcW w:w="2268" w:type="dxa"/>
+            <w:tcW w:w="1701" w:type="dxa"/>
             <w:tcBorders>
               <w:top w:val="none" w:sz="0" w:space="0" w:color="auto"/>
               <w:bottom w:val="none" w:sz="0" w:space="0" w:color="auto"/>
@@ -1552,7 +1714,7 @@
         </w:tc>
         <w:tc>
           <w:tcPr>
-            <w:tcW w:w="1985" w:type="dxa"/>
+            <w:tcW w:w="2694" w:type="dxa"/>
             <w:tcBorders>
               <w:top w:val="none" w:sz="0" w:space="0" w:color="auto"/>
               <w:bottom w:val="none" w:sz="0" w:space="0" w:color="auto"/>
@@ -1575,7 +1737,7 @@
         </w:tc>
         <w:tc>
           <w:tcPr>
-            <w:tcW w:w="2268" w:type="dxa"/>
+            <w:tcW w:w="2126" w:type="dxa"/>
             <w:tcBorders>
               <w:top w:val="none" w:sz="0" w:space="0" w:color="auto"/>
               <w:bottom w:val="none" w:sz="0" w:space="0" w:color="auto"/>
@@ -1665,7 +1827,7 @@
         <w:tc>
           <w:tcPr>
             <w:cnfStyle w:val="001000000000" w:firstRow="0" w:lastRow="0" w:firstColumn="1" w:lastColumn="0" w:oddVBand="0" w:evenVBand="0" w:oddHBand="0" w:evenHBand="0" w:firstRowFirstColumn="0" w:firstRowLastColumn="0" w:lastRowFirstColumn="0" w:lastRowLastColumn="0"/>
-            <w:tcW w:w="2268" w:type="dxa"/>
+            <w:tcW w:w="1701" w:type="dxa"/>
           </w:tcPr>
           <w:p>
             <w:pPr>
@@ -1683,7 +1845,7 @@
         </w:tc>
         <w:tc>
           <w:tcPr>
-            <w:tcW w:w="1985" w:type="dxa"/>
+            <w:tcW w:w="2694" w:type="dxa"/>
           </w:tcPr>
           <w:p>
             <w:pPr>
@@ -1702,7 +1864,7 @@
         </w:tc>
         <w:tc>
           <w:tcPr>
-            <w:tcW w:w="2268" w:type="dxa"/>
+            <w:tcW w:w="2126" w:type="dxa"/>
           </w:tcPr>
           <w:p>
             <w:pPr>
@@ -1772,7 +1934,7 @@
         <w:tc>
           <w:tcPr>
             <w:cnfStyle w:val="001000000000" w:firstRow="0" w:lastRow="0" w:firstColumn="1" w:lastColumn="0" w:oddVBand="0" w:evenVBand="0" w:oddHBand="0" w:evenHBand="0" w:firstRowFirstColumn="0" w:firstRowLastColumn="0" w:lastRowFirstColumn="0" w:lastRowLastColumn="0"/>
-            <w:tcW w:w="2268" w:type="dxa"/>
+            <w:tcW w:w="1701" w:type="dxa"/>
             <w:tcBorders>
               <w:top w:val="none" w:sz="0" w:space="0" w:color="auto"/>
               <w:bottom w:val="none" w:sz="0" w:space="0" w:color="auto"/>
@@ -1794,7 +1956,7 @@
         </w:tc>
         <w:tc>
           <w:tcPr>
-            <w:tcW w:w="1985" w:type="dxa"/>
+            <w:tcW w:w="2694" w:type="dxa"/>
             <w:tcBorders>
               <w:top w:val="none" w:sz="0" w:space="0" w:color="auto"/>
               <w:bottom w:val="none" w:sz="0" w:space="0" w:color="auto"/>
@@ -1817,7 +1979,7 @@
         </w:tc>
         <w:tc>
           <w:tcPr>
-            <w:tcW w:w="2268" w:type="dxa"/>
+            <w:tcW w:w="2126" w:type="dxa"/>
             <w:tcBorders>
               <w:top w:val="none" w:sz="0" w:space="0" w:color="auto"/>
               <w:bottom w:val="none" w:sz="0" w:space="0" w:color="auto"/>
@@ -1956,7 +2118,7 @@
         <w:tc>
           <w:tcPr>
             <w:cnfStyle w:val="001000000000" w:firstRow="0" w:lastRow="0" w:firstColumn="1" w:lastColumn="0" w:oddVBand="0" w:evenVBand="0" w:oddHBand="0" w:evenHBand="0" w:firstRowFirstColumn="0" w:firstRowLastColumn="0" w:lastRowFirstColumn="0" w:lastRowLastColumn="0"/>
-            <w:tcW w:w="2268" w:type="dxa"/>
+            <w:tcW w:w="1701" w:type="dxa"/>
           </w:tcPr>
           <w:p>
             <w:pPr>
@@ -1974,7 +2136,7 @@
         </w:tc>
         <w:tc>
           <w:tcPr>
-            <w:tcW w:w="1985" w:type="dxa"/>
+            <w:tcW w:w="2694" w:type="dxa"/>
           </w:tcPr>
           <w:p>
             <w:pPr>
@@ -1993,7 +2155,7 @@
         </w:tc>
         <w:tc>
           <w:tcPr>
-            <w:tcW w:w="2268" w:type="dxa"/>
+            <w:tcW w:w="2126" w:type="dxa"/>
           </w:tcPr>
           <w:p>
             <w:pPr>
@@ -2103,7 +2265,7 @@
         <w:tc>
           <w:tcPr>
             <w:cnfStyle w:val="001000000000" w:firstRow="0" w:lastRow="0" w:firstColumn="1" w:lastColumn="0" w:oddVBand="0" w:evenVBand="0" w:oddHBand="0" w:evenHBand="0" w:firstRowFirstColumn="0" w:firstRowLastColumn="0" w:lastRowFirstColumn="0" w:lastRowLastColumn="0"/>
-            <w:tcW w:w="2268" w:type="dxa"/>
+            <w:tcW w:w="1701" w:type="dxa"/>
             <w:tcBorders>
               <w:top w:val="none" w:sz="0" w:space="0" w:color="auto"/>
               <w:bottom w:val="none" w:sz="0" w:space="0" w:color="auto"/>
@@ -2119,13 +2281,14 @@
               <w:rPr>
                 <w:sz w:val="20"/>
               </w:rPr>
+              <w:lastRenderedPageBreak/>
               <w:t>Benzo[a]pyrene</w:t>
             </w:r>
           </w:p>
         </w:tc>
         <w:tc>
           <w:tcPr>
-            <w:tcW w:w="1985" w:type="dxa"/>
+            <w:tcW w:w="2694" w:type="dxa"/>
             <w:tcBorders>
               <w:top w:val="none" w:sz="0" w:space="0" w:color="auto"/>
               <w:bottom w:val="none" w:sz="0" w:space="0" w:color="auto"/>
@@ -2148,7 +2311,7 @@
         </w:tc>
         <w:tc>
           <w:tcPr>
-            <w:tcW w:w="2268" w:type="dxa"/>
+            <w:tcW w:w="2126" w:type="dxa"/>
             <w:tcBorders>
               <w:top w:val="none" w:sz="0" w:space="0" w:color="auto"/>
               <w:bottom w:val="none" w:sz="0" w:space="0" w:color="auto"/>
@@ -2238,7 +2401,7 @@
         <w:tc>
           <w:tcPr>
             <w:cnfStyle w:val="001000000000" w:firstRow="0" w:lastRow="0" w:firstColumn="1" w:lastColumn="0" w:oddVBand="0" w:evenVBand="0" w:oddHBand="0" w:evenHBand="0" w:firstRowFirstColumn="0" w:firstRowLastColumn="0" w:lastRowFirstColumn="0" w:lastRowLastColumn="0"/>
-            <w:tcW w:w="2268" w:type="dxa"/>
+            <w:tcW w:w="1701" w:type="dxa"/>
           </w:tcPr>
           <w:p>
             <w:pPr>
@@ -2256,7 +2419,7 @@
         </w:tc>
         <w:tc>
           <w:tcPr>
-            <w:tcW w:w="1985" w:type="dxa"/>
+            <w:tcW w:w="2694" w:type="dxa"/>
           </w:tcPr>
           <w:p>
             <w:pPr>
@@ -2275,7 +2438,7 @@
         </w:tc>
         <w:tc>
           <w:tcPr>
-            <w:tcW w:w="2268" w:type="dxa"/>
+            <w:tcW w:w="2126" w:type="dxa"/>
           </w:tcPr>
           <w:p>
             <w:pPr>
@@ -2369,27 +2532,12 @@
         <w:t>Table B: Stressors, environmental concentrations, states and qualities.</w:t>
       </w:r>
     </w:p>
+    <w:p/>
     <w:p>
       <w:pPr>
         <w:pStyle w:val="Heading1"/>
       </w:pPr>
       <w:r>
-        <w:t>Cell Counts</w:t>
-      </w:r>
-    </w:p>
-    <w:p>
-      <w:r>
-        <w:t>Immediately after isolates were exposed to stressors, plates were placed in a stacker-fed [NAME] optical density reader</w:t>
-      </w:r>
-      <w:r>
-        <w:t xml:space="preserve"> for 48h, agitating the wells for 5 seconds then reading absorbance at 600nm every hour. Optical density readings were converted into cell counts through the use of calibration curves generated by prior analysis performed on a [NAME] flow cytometer. </w:t>
-      </w:r>
-    </w:p>
-    <w:p>
-      <w:pPr>
-        <w:pStyle w:val="Heading1"/>
-      </w:pPr>
-      <w:r>
         <w:t>Statistical Analysis</w:t>
       </w:r>
     </w:p>
@@ -2433,7 +2581,6 @@
     </w:p>
     <w:p>
       <w:r>
-        <w:lastRenderedPageBreak/>
         <w:t>Maximum slope was graphed against number of stressors</w:t>
       </w:r>
       <w:r>
@@ -2466,8 +2613,6 @@
       <w:r>
         <w:t>. Models were compared using ANOVA to determine how well they explained observed variation.</w:t>
       </w:r>
-      <w:bookmarkStart w:id="0" w:name="_GoBack"/>
-      <w:bookmarkEnd w:id="0"/>
     </w:p>
     <w:sectPr>
       <w:pgSz w:w="11906" w:h="16838"/>
@@ -3411,7 +3556,7 @@
 </file>
 
 <file path=customXml/itemProps1.xml><?xml version="1.0" encoding="utf-8"?>
-<ds:datastoreItem xmlns:ds="http://schemas.openxmlformats.org/officeDocument/2006/customXml" ds:itemID="{78B5DD9F-C736-4A55-96C6-C06A5E428D30}">
+<ds:datastoreItem xmlns:ds="http://schemas.openxmlformats.org/officeDocument/2006/customXml" ds:itemID="{3064E9A7-C175-4CA5-A7F2-52BE6C56941B}">
   <ds:schemaRefs>
     <ds:schemaRef ds:uri="http://schemas.openxmlformats.org/officeDocument/2006/bibliography"/>
   </ds:schemaRefs>

--- a/Drafts/Scraps/Methods Draft.docx
+++ b/Drafts/Scraps/Methods Draft.docx
@@ -980,8 +980,10 @@
               <w:rPr>
                 <w:sz w:val="20"/>
               </w:rPr>
-              <w:t>Unknown</w:t>
-            </w:r>
+              <w:t>Multiple</w:t>
+            </w:r>
+            <w:bookmarkStart w:id="0" w:name="_GoBack"/>
+            <w:bookmarkEnd w:id="0"/>
           </w:p>
         </w:tc>
         <w:tc>
@@ -1173,12 +1175,7 @@
       </w:r>
       <w:proofErr w:type="spellEnd"/>
       <w:r>
-        <w:t xml:space="preserve"> Synergy 2 microplate reader for 48 hours, agitating the wells for 5 seconds then reading absorbance at 590 nm every hour. Optical density readings were converted into cell counts through the use of calibration curves generated by prior analysis performed on a </w:t>
-      </w:r>
-      <w:bookmarkStart w:id="0" w:name="_GoBack"/>
-      <w:bookmarkEnd w:id="0"/>
-      <w:r>
-        <w:t xml:space="preserve">BD </w:t>
+        <w:t xml:space="preserve"> Synergy 2 microplate reader for 48 hours, agitating the wells for 5 seconds then reading absorbance at 590 nm every hour. Optical density readings were converted into cell counts through the use of calibration curves generated by prior analysis performed on a BD </w:t>
       </w:r>
       <w:proofErr w:type="spellStart"/>
       <w:r>
@@ -3556,7 +3553,7 @@
 </file>
 
 <file path=customXml/itemProps1.xml><?xml version="1.0" encoding="utf-8"?>
-<ds:datastoreItem xmlns:ds="http://schemas.openxmlformats.org/officeDocument/2006/customXml" ds:itemID="{3064E9A7-C175-4CA5-A7F2-52BE6C56941B}">
+<ds:datastoreItem xmlns:ds="http://schemas.openxmlformats.org/officeDocument/2006/customXml" ds:itemID="{ED95D03B-229D-43A6-A186-80B9AB7F4C97}">
   <ds:schemaRefs>
     <ds:schemaRef ds:uri="http://schemas.openxmlformats.org/officeDocument/2006/bibliography"/>
   </ds:schemaRefs>
